--- a/deleteSchedule.docx
+++ b/deleteSchedule.docx
@@ -563,7 +563,31 @@
                 <w:szCs w:val="32"/>
                 <w:lang w:val="en-GB"/>
               </w:rPr>
-              <w:t>The system prompts the student verify the deletion.</w:t>
+              <w:t xml:space="preserve">The system prompts the student </w:t>
+            </w:r>
+            <w:r>
+              <w:rPr>
+                <w:rFonts w:asciiTheme="minorHAnsi" w:hAnsiTheme="minorHAnsi"/>
+                <w:iCs/>
+                <w:color w:val="000000" w:themeColor="text1"/>
+                <w:sz w:val="32"/>
+                <w:szCs w:val="32"/>
+                <w:lang w:val="en-GB"/>
+              </w:rPr>
+              <w:t xml:space="preserve">to </w:t>
+            </w:r>
+            <w:bookmarkStart w:id="0" w:name="_GoBack"/>
+            <w:bookmarkEnd w:id="0"/>
+            <w:r>
+              <w:rPr>
+                <w:rFonts w:asciiTheme="minorHAnsi" w:hAnsiTheme="minorHAnsi"/>
+                <w:iCs/>
+                <w:color w:val="000000" w:themeColor="text1"/>
+                <w:sz w:val="32"/>
+                <w:szCs w:val="32"/>
+                <w:lang w:val="en-GB"/>
+              </w:rPr>
+              <w:t>verify the deletion.</w:t>
             </w:r>
           </w:p>
           <w:p>
@@ -749,8 +773,6 @@
               </w:rPr>
               <w:t>Course Registration</w:t>
             </w:r>
-            <w:bookmarkStart w:id="0" w:name="_GoBack"/>
-            <w:bookmarkEnd w:id="0"/>
             <w:r>
               <w:rPr>
                 <w:rFonts w:asciiTheme="minorHAnsi" w:hAnsiTheme="minorHAnsi"/>
